--- a/Assignment 1.1.docx
+++ b/Assignment 1.1.docx
@@ -58,8 +58,6 @@
           <w:lang w:val="en-US"/>
         </w:rPr>
       </w:pPr>
-      <w:bookmarkStart w:id="0" w:name="_GoBack"/>
-      <w:bookmarkEnd w:id="0"/>
     </w:p>
     <w:p>
       <w:pPr>
@@ -660,6 +658,48 @@
           <w:lang w:val="en-US"/>
         </w:rPr>
         <w:t xml:space="preserve"> look more minimalistic.</w:t>
+      </w:r>
+      <w:r>
+        <w:rPr>
+          <w:rFonts w:ascii="Times New Roman" w:hAnsi="Times New Roman" w:cs="Times New Roman"/>
+          <w:sz w:val="24"/>
+          <w:szCs w:val="24"/>
+          <w:lang w:val="en-US"/>
+        </w:rPr>
+        <w:t xml:space="preserve"> </w:t>
+      </w:r>
+    </w:p>
+    <w:p>
+      <w:pPr>
+        <w:pStyle w:val="Listeavsnitt"/>
+        <w:rPr>
+          <w:rFonts w:ascii="Times New Roman" w:hAnsi="Times New Roman" w:cs="Times New Roman"/>
+          <w:sz w:val="24"/>
+          <w:szCs w:val="24"/>
+          <w:lang w:val="en-US"/>
+        </w:rPr>
+      </w:pPr>
+    </w:p>
+    <w:p>
+      <w:pPr>
+        <w:pStyle w:val="Listeavsnitt"/>
+        <w:rPr>
+          <w:rFonts w:ascii="Times New Roman" w:hAnsi="Times New Roman" w:cs="Times New Roman"/>
+          <w:sz w:val="24"/>
+          <w:szCs w:val="24"/>
+          <w:lang w:val="en-US"/>
+        </w:rPr>
+      </w:pPr>
+      <w:bookmarkStart w:id="0" w:name="_GoBack"/>
+      <w:bookmarkEnd w:id="0"/>
+      <w:r>
+        <w:rPr>
+          <w:rFonts w:ascii="Times New Roman" w:hAnsi="Times New Roman" w:cs="Times New Roman"/>
+          <w:sz w:val="24"/>
+          <w:szCs w:val="24"/>
+          <w:lang w:val="en-US"/>
+        </w:rPr>
+        <w:t>I think they could have dropped the feature which allows you to open the door from the inside even when it is locked, possibly the consumer has been able to choose for themselves how settings they would have had. I would have liked a little red sign that the door is locked where you had to press the button again to get it open.</w:t>
       </w:r>
     </w:p>
     <w:p>

--- a/Assignment 1.1.docx
+++ b/Assignment 1.1.docx
@@ -690,8 +690,6 @@
           <w:lang w:val="en-US"/>
         </w:rPr>
       </w:pPr>
-      <w:bookmarkStart w:id="0" w:name="_GoBack"/>
-      <w:bookmarkEnd w:id="0"/>
       <w:r>
         <w:rPr>
           <w:rFonts w:ascii="Times New Roman" w:hAnsi="Times New Roman" w:cs="Times New Roman"/>
@@ -757,6 +755,97 @@
           <w:lang w:val="en-US"/>
         </w:rPr>
       </w:pPr>
+    </w:p>
+    <w:p>
+      <w:pPr>
+        <w:rPr>
+          <w:rFonts w:ascii="Times New Roman" w:hAnsi="Times New Roman" w:cs="Times New Roman"/>
+          <w:sz w:val="24"/>
+          <w:szCs w:val="24"/>
+          <w:lang w:val="en-US"/>
+        </w:rPr>
+      </w:pPr>
+      <w:r>
+        <w:rPr>
+          <w:rFonts w:ascii="Times New Roman" w:hAnsi="Times New Roman" w:cs="Times New Roman"/>
+          <w:noProof/>
+          <w:sz w:val="24"/>
+          <w:szCs w:val="24"/>
+          <w:lang w:val="en-US"/>
+        </w:rPr>
+        <w:drawing>
+          <wp:inline distT="0" distB="0" distL="0" distR="0">
+            <wp:extent cx="3474006" cy="5196840"/>
+            <wp:effectExtent l="0" t="0" r="0" b="3810"/>
+            <wp:docPr id="5" name="Bilde 5"/>
+            <wp:cNvGraphicFramePr>
+              <a:graphicFrameLocks xmlns:a="http://schemas.openxmlformats.org/drawingml/2006/main" noChangeAspect="1"/>
+            </wp:cNvGraphicFramePr>
+            <a:graphic xmlns:a="http://schemas.openxmlformats.org/drawingml/2006/main">
+              <a:graphicData uri="http://schemas.openxmlformats.org/drawingml/2006/picture">
+                <pic:pic xmlns:pic="http://schemas.openxmlformats.org/drawingml/2006/picture">
+                  <pic:nvPicPr>
+                    <pic:cNvPr id="5" name="iPhone X-XS-11 Pro – 1.jpg"/>
+                    <pic:cNvPicPr/>
+                  </pic:nvPicPr>
+                  <pic:blipFill>
+                    <a:blip r:embed="rId7">
+                      <a:extLst>
+                        <a:ext uri="{28A0092B-C50C-407E-A947-70E740481C1C}">
+                          <a14:useLocalDpi xmlns:a14="http://schemas.microsoft.com/office/drawing/2010/main" val="0"/>
+                        </a:ext>
+                      </a:extLst>
+                    </a:blip>
+                    <a:stretch>
+                      <a:fillRect/>
+                    </a:stretch>
+                  </pic:blipFill>
+                  <pic:spPr>
+                    <a:xfrm>
+                      <a:off x="0" y="0"/>
+                      <a:ext cx="3485287" cy="5213715"/>
+                    </a:xfrm>
+                    <a:prstGeom prst="rect">
+                      <a:avLst/>
+                    </a:prstGeom>
+                  </pic:spPr>
+                </pic:pic>
+              </a:graphicData>
+            </a:graphic>
+          </wp:inline>
+        </w:drawing>
+      </w:r>
+    </w:p>
+    <w:p>
+      <w:pPr>
+        <w:rPr>
+          <w:rFonts w:ascii="Times New Roman" w:hAnsi="Times New Roman" w:cs="Times New Roman"/>
+          <w:sz w:val="24"/>
+          <w:szCs w:val="24"/>
+          <w:lang w:val="en-US"/>
+        </w:rPr>
+      </w:pPr>
+      <w:r>
+        <w:rPr>
+          <w:rFonts w:ascii="Times New Roman" w:hAnsi="Times New Roman" w:cs="Times New Roman"/>
+          <w:sz w:val="24"/>
+          <w:szCs w:val="24"/>
+          <w:lang w:val="en"/>
+        </w:rPr>
+        <w:t>This is how I think the door handle should look when it's locked.</w:t>
+      </w:r>
+    </w:p>
+    <w:p>
+      <w:pPr>
+        <w:rPr>
+          <w:rFonts w:ascii="Times New Roman" w:hAnsi="Times New Roman" w:cs="Times New Roman"/>
+          <w:sz w:val="24"/>
+          <w:szCs w:val="24"/>
+          <w:lang w:val="en-US"/>
+        </w:rPr>
+      </w:pPr>
+      <w:bookmarkStart w:id="0" w:name="_GoBack"/>
+      <w:bookmarkEnd w:id="0"/>
     </w:p>
     <w:sectPr>
       <w:pgSz w:w="11906" w:h="16838"/>
